--- a/2501_Lab07.docx
+++ b/2501_Lab07.docx
@@ -153,7 +153,13 @@
         <w:rPr>
           <w:lang w:val="en-US"/>
         </w:rPr>
-        <w:t>, age, weight, position, shirt number, shoes size, dominant foot.</w:t>
+        <w:t>, age, weight, position, shirt number, shoes size, dominant foot</w:t>
+      </w:r>
+      <w:r>
+        <w:rPr>
+          <w:lang w:val="en-US"/>
+        </w:rPr>
+        <w:t>, goals.</w:t>
       </w:r>
     </w:p>
     <w:p>
@@ -297,25 +303,7 @@
         <w:rPr>
           <w:lang w:val="en-US"/>
         </w:rPr>
-        <w:t xml:space="preserve">What attributes does a </w:t>
-      </w:r>
-      <w:r>
-        <w:rPr>
-          <w:lang w:val="en-US"/>
-        </w:rPr>
-        <w:t>team</w:t>
-      </w:r>
-      <w:r>
-        <w:rPr>
-          <w:lang w:val="en-US"/>
-        </w:rPr>
-        <w:t xml:space="preserve"> have? </w:t>
-      </w:r>
-      <w:r>
-        <w:rPr>
-          <w:lang w:val="en-US"/>
-        </w:rPr>
-        <w:t>Name, number of players, logo</w:t>
+        <w:t>What attributes does a team have? Name, number of players, logo</w:t>
       </w:r>
       <w:r>
         <w:rPr>
@@ -363,19 +351,7 @@
         <w:rPr>
           <w:lang w:val="en-US"/>
         </w:rPr>
-        <w:t xml:space="preserve">What constructors are required to create </w:t>
-      </w:r>
-      <w:r>
-        <w:rPr>
-          <w:lang w:val="en-US"/>
-        </w:rPr>
-        <w:t>teams</w:t>
-      </w:r>
-      <w:r>
-        <w:rPr>
-          <w:lang w:val="en-US"/>
-        </w:rPr>
-        <w:t xml:space="preserve">? </w:t>
+        <w:t xml:space="preserve">What constructors are required to create teams? </w:t>
       </w:r>
       <w:r>
         <w:rPr>
@@ -423,19 +399,7 @@
         <w:rPr>
           <w:lang w:val="en-US"/>
         </w:rPr>
-        <w:t xml:space="preserve">What functions does a </w:t>
-      </w:r>
-      <w:r>
-        <w:rPr>
-          <w:lang w:val="en-US"/>
-        </w:rPr>
-        <w:t>team</w:t>
-      </w:r>
-      <w:r>
-        <w:rPr>
-          <w:lang w:val="en-US"/>
-        </w:rPr>
-        <w:t xml:space="preserve"> perform? </w:t>
+        <w:t xml:space="preserve">What functions does a team perform? </w:t>
       </w:r>
       <w:r>
         <w:rPr>
@@ -477,19 +441,7 @@
         <w:rPr>
           <w:lang w:val="en-US"/>
         </w:rPr>
-        <w:t xml:space="preserve">What attributes does a </w:t>
-      </w:r>
-      <w:r>
-        <w:rPr>
-          <w:lang w:val="en-US"/>
-        </w:rPr>
-        <w:t>league</w:t>
-      </w:r>
-      <w:r>
-        <w:rPr>
-          <w:lang w:val="en-US"/>
-        </w:rPr>
-        <w:t xml:space="preserve"> have? </w:t>
+        <w:t xml:space="preserve">What attributes does a league have? </w:t>
       </w:r>
       <w:r>
         <w:rPr>
@@ -537,31 +489,7 @@
         <w:rPr>
           <w:lang w:val="en-US"/>
         </w:rPr>
-        <w:t>What constructors are required to create</w:t>
-      </w:r>
-      <w:r>
-        <w:rPr>
-          <w:lang w:val="en-US"/>
-        </w:rPr>
-        <w:t xml:space="preserve"> a</w:t>
-      </w:r>
-      <w:r>
-        <w:rPr>
-          <w:lang w:val="en-US"/>
-        </w:rPr>
-        <w:t xml:space="preserve"> </w:t>
-      </w:r>
-      <w:r>
-        <w:rPr>
-          <w:lang w:val="en-US"/>
-        </w:rPr>
-        <w:t>league</w:t>
-      </w:r>
-      <w:r>
-        <w:rPr>
-          <w:lang w:val="en-US"/>
-        </w:rPr>
-        <w:t xml:space="preserve">? </w:t>
+        <w:t xml:space="preserve">What constructors are required to create a league? </w:t>
       </w:r>
       <w:r>
         <w:rPr>
@@ -609,19 +537,7 @@
         <w:rPr>
           <w:lang w:val="en-US"/>
         </w:rPr>
-        <w:t xml:space="preserve">What functions does a </w:t>
-      </w:r>
-      <w:r>
-        <w:rPr>
-          <w:lang w:val="en-US"/>
-        </w:rPr>
-        <w:t>league</w:t>
-      </w:r>
-      <w:r>
-        <w:rPr>
-          <w:lang w:val="en-US"/>
-        </w:rPr>
-        <w:t xml:space="preserve"> perform? </w:t>
+        <w:t xml:space="preserve">What functions does a league perform? </w:t>
       </w:r>
       <w:r>
         <w:rPr>
@@ -1009,6 +925,30 @@
     <w:p>
       <w:pPr>
         <w:numPr>
+          <w:ilvl w:val="1"/>
+          <w:numId w:val="6"/>
+        </w:numPr>
+        <w:spacing w:after="0"/>
+      </w:pPr>
+      <w:r>
+        <w:t>Goals</w:t>
+      </w:r>
+    </w:p>
+    <w:p>
+      <w:pPr>
+        <w:numPr>
+          <w:ilvl w:val="1"/>
+          <w:numId w:val="6"/>
+        </w:numPr>
+        <w:spacing w:after="0"/>
+      </w:pPr>
+      <w:r>
+        <w:t>Assists</w:t>
+      </w:r>
+    </w:p>
+    <w:p>
+      <w:pPr>
+        <w:numPr>
           <w:ilvl w:val="0"/>
           <w:numId w:val="6"/>
         </w:numPr>
@@ -1156,6 +1096,22 @@
     <w:p>
       <w:pPr>
         <w:numPr>
+          <w:ilvl w:val="1"/>
+          <w:numId w:val="6"/>
+        </w:numPr>
+        <w:spacing w:after="0"/>
+      </w:pPr>
+      <w:r>
+        <w:rPr>
+          <w:b/>
+          <w:bCs/>
+        </w:rPr>
+        <w:t>int goals, assists.</w:t>
+      </w:r>
+    </w:p>
+    <w:p>
+      <w:pPr>
+        <w:numPr>
           <w:ilvl w:val="0"/>
           <w:numId w:val="6"/>
         </w:numPr>
@@ -1174,7 +1130,10 @@
         <w:spacing w:after="0"/>
       </w:pPr>
       <w:r>
-        <w:t>One with parameters for first name, last name, age, and weight.</w:t>
+        <w:t xml:space="preserve">One with parameters </w:t>
+      </w:r>
+      <w:r>
+        <w:t>all parameters except assists, goal and shirtNumber.</w:t>
       </w:r>
     </w:p>
     <w:p>
@@ -1186,7 +1145,10 @@
         <w:spacing w:after="0"/>
       </w:pPr>
       <w:r>
-        <w:t>Another with additional parameters for shirt number, position, shoes size, and dominant foot.</w:t>
+        <w:t xml:space="preserve">Another with </w:t>
+      </w:r>
+      <w:r>
+        <w:t>all the parameters.</w:t>
       </w:r>
     </w:p>
     <w:p>
@@ -1274,6 +1236,7 @@
           <w:b/>
           <w:bCs/>
         </w:rPr>
+        <w:lastRenderedPageBreak/>
         <w:t>run()</w:t>
       </w:r>
     </w:p>
@@ -1306,7 +1269,6 @@
           <w:b/>
           <w:bCs/>
         </w:rPr>
-        <w:lastRenderedPageBreak/>
         <w:t>scoreGoal()</w:t>
       </w:r>
     </w:p>
@@ -1324,6 +1286,22 @@
           <w:bCs/>
         </w:rPr>
         <w:t>tacklePlayer()</w:t>
+      </w:r>
+    </w:p>
+    <w:p>
+      <w:pPr>
+        <w:numPr>
+          <w:ilvl w:val="1"/>
+          <w:numId w:val="6"/>
+        </w:numPr>
+        <w:spacing w:after="0"/>
+      </w:pPr>
+      <w:r>
+        <w:rPr>
+          <w:b/>
+          <w:bCs/>
+        </w:rPr>
+        <w:t>assistGoal()</w:t>
       </w:r>
     </w:p>
     <w:p>
@@ -1839,6 +1817,7 @@
           <w:b/>
           <w:bCs/>
         </w:rPr>
+        <w:lastRenderedPageBreak/>
         <w:t>addTeamToLeague(Team team)</w:t>
       </w:r>
     </w:p>
@@ -3263,6 +3242,7 @@
   <w:style w:type="character" w:default="1" w:styleId="DefaultParagraphFont">
     <w:name w:val="Default Paragraph Font"/>
     <w:uiPriority w:val="1"/>
+    <w:semiHidden/>
     <w:unhideWhenUsed/>
   </w:style>
   <w:style w:type="table" w:default="1" w:styleId="TableNormal">

--- a/2501_Lab07.docx
+++ b/2501_Lab07.docx
@@ -303,13 +303,13 @@
         <w:rPr>
           <w:lang w:val="en-US"/>
         </w:rPr>
-        <w:t>What attributes does a team have? Name, number of players, logo</w:t>
-      </w:r>
-      <w:r>
-        <w:rPr>
-          <w:lang w:val="en-US"/>
-        </w:rPr>
-        <w:t xml:space="preserve"> and mascot.</w:t>
+        <w:t xml:space="preserve">What attributes does a team have? Name, </w:t>
+      </w:r>
+      <w:r>
+        <w:rPr>
+          <w:lang w:val="en-US"/>
+        </w:rPr>
+        <w:t>players</w:t>
       </w:r>
     </w:p>
     <w:p>
@@ -357,7 +357,13 @@
         <w:rPr>
           <w:lang w:val="en-US"/>
         </w:rPr>
-        <w:t>Two. One with required fields and one with all attributes.</w:t>
+        <w:t>One with required fields</w:t>
+      </w:r>
+      <w:r>
+        <w:rPr>
+          <w:lang w:val="en-US"/>
+        </w:rPr>
+        <w:t>.</w:t>
       </w:r>
     </w:p>
     <w:p>
@@ -381,7 +387,13 @@
         <w:rPr>
           <w:lang w:val="en-US"/>
         </w:rPr>
-        <w:t>Valid name, valid number of players.</w:t>
+        <w:t>Valid name</w:t>
+      </w:r>
+      <w:r>
+        <w:rPr>
+          <w:lang w:val="en-US"/>
+        </w:rPr>
+        <w:t>.</w:t>
       </w:r>
     </w:p>
     <w:p>
@@ -809,8 +821,16 @@
     <w:p>
       <w:pPr>
         <w:spacing w:after="0"/>
-      </w:pPr>
-      <w:r>
+        <w:rPr>
+          <w:b/>
+          <w:bCs/>
+        </w:rPr>
+      </w:pPr>
+      <w:r>
+        <w:rPr>
+          <w:b/>
+          <w:bCs/>
+        </w:rPr>
         <w:t>Player Class</w:t>
       </w:r>
     </w:p>
@@ -1202,18 +1222,6 @@
     <w:p>
       <w:pPr>
         <w:numPr>
-          <w:ilvl w:val="1"/>
-          <w:numId w:val="6"/>
-        </w:numPr>
-        <w:spacing w:after="0"/>
-      </w:pPr>
-      <w:r>
-        <w:t>Other validations based on specific requirements.</w:t>
-      </w:r>
-    </w:p>
-    <w:p>
-      <w:pPr>
-        <w:numPr>
           <w:ilvl w:val="0"/>
           <w:numId w:val="6"/>
         </w:numPr>
@@ -1236,8 +1244,24 @@
           <w:b/>
           <w:bCs/>
         </w:rPr>
+        <w:t>run()</w:t>
+      </w:r>
+    </w:p>
+    <w:p>
+      <w:pPr>
+        <w:numPr>
+          <w:ilvl w:val="1"/>
+          <w:numId w:val="6"/>
+        </w:numPr>
+        <w:spacing w:after="0"/>
+      </w:pPr>
+      <w:r>
+        <w:rPr>
+          <w:b/>
+          <w:bCs/>
+        </w:rPr>
         <w:lastRenderedPageBreak/>
-        <w:t>run()</w:t>
+        <w:t>passBall()</w:t>
       </w:r>
     </w:p>
     <w:p>
@@ -1253,7 +1277,7 @@
           <w:b/>
           <w:bCs/>
         </w:rPr>
-        <w:t>passBall()</w:t>
+        <w:t>scoreGoal()</w:t>
       </w:r>
     </w:p>
     <w:p>
@@ -1269,7 +1293,7 @@
           <w:b/>
           <w:bCs/>
         </w:rPr>
-        <w:t>scoreGoal()</w:t>
+        <w:t>tacklePlayer()</w:t>
       </w:r>
     </w:p>
     <w:p>
@@ -1285,30 +1309,22 @@
           <w:b/>
           <w:bCs/>
         </w:rPr>
-        <w:t>tacklePlayer()</w:t>
-      </w:r>
-    </w:p>
-    <w:p>
-      <w:pPr>
-        <w:numPr>
-          <w:ilvl w:val="1"/>
-          <w:numId w:val="6"/>
-        </w:numPr>
-        <w:spacing w:after="0"/>
-      </w:pPr>
-      <w:r>
+        <w:t>assistGoal()</w:t>
+      </w:r>
+    </w:p>
+    <w:p>
+      <w:pPr>
+        <w:spacing w:after="0"/>
         <w:rPr>
           <w:b/>
           <w:bCs/>
         </w:rPr>
-        <w:t>assistGoal()</w:t>
-      </w:r>
-    </w:p>
-    <w:p>
-      <w:pPr>
-        <w:spacing w:after="0"/>
-      </w:pPr>
-      <w:r>
+      </w:pPr>
+      <w:r>
+        <w:rPr>
+          <w:b/>
+          <w:bCs/>
+        </w:rPr>
         <w:t>Team Class</w:t>
       </w:r>
     </w:p>
@@ -1345,31 +1361,7 @@
         <w:spacing w:after="0"/>
       </w:pPr>
       <w:r>
-        <w:t>Number of players</w:t>
-      </w:r>
-    </w:p>
-    <w:p>
-      <w:pPr>
-        <w:numPr>
-          <w:ilvl w:val="1"/>
-          <w:numId w:val="7"/>
-        </w:numPr>
-        <w:spacing w:after="0"/>
-      </w:pPr>
-      <w:r>
-        <w:t>Logo</w:t>
-      </w:r>
-    </w:p>
-    <w:p>
-      <w:pPr>
-        <w:numPr>
-          <w:ilvl w:val="1"/>
-          <w:numId w:val="7"/>
-        </w:numPr>
-        <w:spacing w:after="0"/>
-      </w:pPr>
-      <w:r>
-        <w:t>Mascot</w:t>
+        <w:t>List of players</w:t>
       </w:r>
     </w:p>
     <w:p>
@@ -1413,39 +1405,7 @@
           <w:b/>
           <w:bCs/>
         </w:rPr>
-        <w:t>int numberOfPlayers</w:t>
-      </w:r>
-    </w:p>
-    <w:p>
-      <w:pPr>
-        <w:numPr>
-          <w:ilvl w:val="1"/>
-          <w:numId w:val="7"/>
-        </w:numPr>
-        <w:spacing w:after="0"/>
-      </w:pPr>
-      <w:r>
-        <w:rPr>
-          <w:b/>
-          <w:bCs/>
-        </w:rPr>
-        <w:t>String logo</w:t>
-      </w:r>
-    </w:p>
-    <w:p>
-      <w:pPr>
-        <w:numPr>
-          <w:ilvl w:val="1"/>
-          <w:numId w:val="7"/>
-        </w:numPr>
-        <w:spacing w:after="0"/>
-      </w:pPr>
-      <w:r>
-        <w:rPr>
-          <w:b/>
-          <w:bCs/>
-        </w:rPr>
-        <w:t>String mascot</w:t>
+        <w:t>ArrayList players</w:t>
       </w:r>
     </w:p>
     <w:p>
@@ -1469,19 +1429,10 @@
         <w:spacing w:after="0"/>
       </w:pPr>
       <w:r>
-        <w:t>One with parameters for name and number of players.</w:t>
-      </w:r>
-    </w:p>
-    <w:p>
-      <w:pPr>
-        <w:numPr>
-          <w:ilvl w:val="1"/>
-          <w:numId w:val="7"/>
-        </w:numPr>
-        <w:spacing w:after="0"/>
-      </w:pPr>
-      <w:r>
-        <w:t>Another with additional parameters for logo and mascot.</w:t>
+        <w:t>One with parameters for name</w:t>
+      </w:r>
+      <w:r>
+        <w:t>.</w:t>
       </w:r>
     </w:p>
     <w:p>
@@ -1511,30 +1462,6 @@
     <w:p>
       <w:pPr>
         <w:numPr>
-          <w:ilvl w:val="1"/>
-          <w:numId w:val="7"/>
-        </w:numPr>
-        <w:spacing w:after="0"/>
-      </w:pPr>
-      <w:r>
-        <w:t>Valid number of players (positive integer).</w:t>
-      </w:r>
-    </w:p>
-    <w:p>
-      <w:pPr>
-        <w:numPr>
-          <w:ilvl w:val="1"/>
-          <w:numId w:val="7"/>
-        </w:numPr>
-        <w:spacing w:after="0"/>
-      </w:pPr>
-      <w:r>
-        <w:t>Other validations based on specific requirements.</w:t>
-      </w:r>
-    </w:p>
-    <w:p>
-      <w:pPr>
-        <w:numPr>
           <w:ilvl w:val="0"/>
           <w:numId w:val="7"/>
         </w:numPr>
@@ -1557,7 +1484,21 @@
           <w:b/>
           <w:bCs/>
         </w:rPr>
-        <w:t>transferPlayer(Player player)</w:t>
+        <w:t>transferPlayer(Player player</w:t>
+      </w:r>
+      <w:r>
+        <w:rPr>
+          <w:b/>
+          <w:bCs/>
+        </w:rPr>
+        <w:t>, Team otherTeam</w:t>
+      </w:r>
+      <w:r>
+        <w:rPr>
+          <w:b/>
+          <w:bCs/>
+        </w:rPr>
+        <w:t>)</w:t>
       </w:r>
     </w:p>
     <w:p>
@@ -1595,8 +1536,16 @@
     <w:p>
       <w:pPr>
         <w:spacing w:after="0"/>
-      </w:pPr>
-      <w:r>
+        <w:rPr>
+          <w:b/>
+          <w:bCs/>
+        </w:rPr>
+      </w:pPr>
+      <w:r>
+        <w:rPr>
+          <w:b/>
+          <w:bCs/>
+        </w:rPr>
         <w:t>League Class</w:t>
       </w:r>
     </w:p>
@@ -1633,7 +1582,7 @@
         <w:spacing w:after="0"/>
       </w:pPr>
       <w:r>
-        <w:t>Number of teams</w:t>
+        <w:t>List of teams</w:t>
       </w:r>
     </w:p>
     <w:p>
@@ -1729,7 +1678,13 @@
         <w:spacing w:after="0"/>
       </w:pPr>
       <w:r>
-        <w:t>One with parameters for name, number of teams, and category.</w:t>
+        <w:t>One with parameters for name</w:t>
+      </w:r>
+      <w:r>
+        <w:t xml:space="preserve"> </w:t>
+      </w:r>
+      <w:r>
+        <w:t>and category.</w:t>
       </w:r>
     </w:p>
     <w:p>
@@ -1765,31 +1720,7 @@
         <w:spacing w:after="0"/>
       </w:pPr>
       <w:r>
-        <w:t>Valid number of teams (positive integer).</w:t>
-      </w:r>
-    </w:p>
-    <w:p>
-      <w:pPr>
-        <w:numPr>
-          <w:ilvl w:val="1"/>
-          <w:numId w:val="8"/>
-        </w:numPr>
-        <w:spacing w:after="0"/>
-      </w:pPr>
-      <w:r>
         <w:t>Valid category (not null or empty).</w:t>
-      </w:r>
-    </w:p>
-    <w:p>
-      <w:pPr>
-        <w:numPr>
-          <w:ilvl w:val="1"/>
-          <w:numId w:val="8"/>
-        </w:numPr>
-        <w:spacing w:after="0"/>
-      </w:pPr>
-      <w:r>
-        <w:t>Other validations based on specific requirements.</w:t>
       </w:r>
     </w:p>
     <w:p>
@@ -1817,7 +1748,6 @@
           <w:b/>
           <w:bCs/>
         </w:rPr>
-        <w:lastRenderedPageBreak/>
         <w:t>addTeamToLeague(Team team)</w:t>
       </w:r>
     </w:p>

--- a/2501_Lab07.docx
+++ b/2501_Lab07.docx
@@ -46,20 +46,57 @@
           <w:b/>
           <w:lang w:val="en-US"/>
         </w:rPr>
-        <w:t>Session 7 Lab: Designing a sports league program</w:t>
-      </w:r>
-    </w:p>
-    <w:p>
-      <w:pPr>
-        <w:rPr>
-          <w:lang w:val="en-US"/>
-        </w:rPr>
-      </w:pPr>
-      <w:r>
-        <w:rPr>
-          <w:lang w:val="en-US"/>
-        </w:rPr>
-        <w:t xml:space="preserve">In this lab you will draft an outline for a program that supports players, teams and a league. It doesn’t matter what the sport or league is (Hockey, Soccer, Baseball, Curling, etc.) You decide. It must be a sport where each team consists of multiple players (no less than five) multiple teams, and </w:t>
+        <w:t xml:space="preserve">Session 7 Lab: Designing a sports league </w:t>
+      </w:r>
+      <w:proofErr w:type="gramStart"/>
+      <w:r>
+        <w:rPr>
+          <w:b/>
+          <w:lang w:val="en-US"/>
+        </w:rPr>
+        <w:t>program</w:t>
+      </w:r>
+      <w:proofErr w:type="gramEnd"/>
+    </w:p>
+    <w:p>
+      <w:pPr>
+        <w:rPr>
+          <w:lang w:val="en-US"/>
+        </w:rPr>
+      </w:pPr>
+      <w:r>
+        <w:rPr>
+          <w:lang w:val="en-US"/>
+        </w:rPr>
+        <w:t xml:space="preserve">In this lab you will draft an outline for a program that supports players, </w:t>
+      </w:r>
+      <w:proofErr w:type="gramStart"/>
+      <w:r>
+        <w:rPr>
+          <w:lang w:val="en-US"/>
+        </w:rPr>
+        <w:t>teams</w:t>
+      </w:r>
+      <w:proofErr w:type="gramEnd"/>
+      <w:r>
+        <w:rPr>
+          <w:lang w:val="en-US"/>
+        </w:rPr>
+        <w:t xml:space="preserve"> and a league. It doesn’t matter what the sport or league is (Hockey, Soccer, Baseball, Curling, etc.) You decide. It must be a sport where each team consists of multiple players (no less than five) multiple </w:t>
+      </w:r>
+      <w:proofErr w:type="gramStart"/>
+      <w:r>
+        <w:rPr>
+          <w:lang w:val="en-US"/>
+        </w:rPr>
+        <w:t>teams, and</w:t>
+      </w:r>
+      <w:proofErr w:type="gramEnd"/>
+      <w:r>
+        <w:rPr>
+          <w:lang w:val="en-US"/>
+        </w:rPr>
+        <w:t xml:space="preserve"> </w:t>
       </w:r>
       <w:r>
         <w:rPr>
@@ -189,7 +226,21 @@
         <w:rPr>
           <w:lang w:val="en-US"/>
         </w:rPr>
-        <w:t>First name, last name, age and weight.</w:t>
+        <w:t xml:space="preserve">First name, last name, </w:t>
+      </w:r>
+      <w:proofErr w:type="gramStart"/>
+      <w:r>
+        <w:rPr>
+          <w:lang w:val="en-US"/>
+        </w:rPr>
+        <w:t>age</w:t>
+      </w:r>
+      <w:proofErr w:type="gramEnd"/>
+      <w:r>
+        <w:rPr>
+          <w:lang w:val="en-US"/>
+        </w:rPr>
+        <w:t xml:space="preserve"> and weight.</w:t>
       </w:r>
     </w:p>
     <w:p>
@@ -305,12 +356,14 @@
         </w:rPr>
         <w:t xml:space="preserve">What attributes does a team have? Name, </w:t>
       </w:r>
+      <w:proofErr w:type="gramStart"/>
       <w:r>
         <w:rPr>
           <w:lang w:val="en-US"/>
         </w:rPr>
         <w:t>players</w:t>
       </w:r>
+      <w:proofErr w:type="gramEnd"/>
     </w:p>
     <w:p>
       <w:pPr>
@@ -459,7 +512,27 @@
         <w:rPr>
           <w:lang w:val="en-US"/>
         </w:rPr>
-        <w:t>Name, number of teams, category.</w:t>
+        <w:t xml:space="preserve">Name, </w:t>
+      </w:r>
+      <w:proofErr w:type="gramStart"/>
+      <w:r>
+        <w:rPr>
+          <w:lang w:val="en-US"/>
+        </w:rPr>
+        <w:t xml:space="preserve">teams </w:t>
+      </w:r>
+      <w:r>
+        <w:rPr>
+          <w:lang w:val="en-US"/>
+        </w:rPr>
+        <w:t>,</w:t>
+      </w:r>
+      <w:proofErr w:type="gramEnd"/>
+      <w:r>
+        <w:rPr>
+          <w:lang w:val="en-US"/>
+        </w:rPr>
+        <w:t xml:space="preserve"> category.</w:t>
       </w:r>
     </w:p>
     <w:p>
@@ -483,7 +556,31 @@
         <w:rPr>
           <w:lang w:val="en-US"/>
         </w:rPr>
-        <w:t xml:space="preserve"> Name, number of teams, category.</w:t>
+        <w:t xml:space="preserve"> </w:t>
+      </w:r>
+      <w:r>
+        <w:rPr>
+          <w:lang w:val="en-US"/>
+        </w:rPr>
+        <w:t xml:space="preserve">String </w:t>
+      </w:r>
+      <w:r>
+        <w:rPr>
+          <w:lang w:val="en-US"/>
+        </w:rPr>
+        <w:t xml:space="preserve">Name, </w:t>
+      </w:r>
+      <w:r>
+        <w:rPr>
+          <w:lang w:val="en-US"/>
+        </w:rPr>
+        <w:t xml:space="preserve">list of teams, string </w:t>
+      </w:r>
+      <w:r>
+        <w:rPr>
+          <w:lang w:val="en-US"/>
+        </w:rPr>
+        <w:t>category.</w:t>
       </w:r>
     </w:p>
     <w:p>
@@ -531,7 +628,19 @@
         <w:rPr>
           <w:lang w:val="en-US"/>
         </w:rPr>
-        <w:t>Valid name, valid number of teams, valid category.</w:t>
+        <w:t>Valid name</w:t>
+      </w:r>
+      <w:r>
+        <w:rPr>
+          <w:lang w:val="en-US"/>
+        </w:rPr>
+        <w:t xml:space="preserve">, </w:t>
+      </w:r>
+      <w:r>
+        <w:rPr>
+          <w:lang w:val="en-US"/>
+        </w:rPr>
+        <w:t>valid category.</w:t>
       </w:r>
     </w:p>
     <w:p>
@@ -574,7 +683,14 @@
         <w:rPr>
           <w:lang w:val="en-US"/>
         </w:rPr>
-        <w:t>, etc.</w:t>
+        <w:t xml:space="preserve">, </w:t>
+      </w:r>
+      <w:proofErr w:type="gramStart"/>
+      <w:r>
+        <w:rPr>
+          <w:lang w:val="en-US"/>
+        </w:rPr>
+        <w:t>etc.</w:t>
       </w:r>
       <w:r>
         <w:rPr>
@@ -582,6 +698,7 @@
         </w:rPr>
         <w:t>.</w:t>
       </w:r>
+      <w:proofErr w:type="gramEnd"/>
     </w:p>
     <w:p>
       <w:pPr>
@@ -633,7 +750,21 @@
         <w:rPr>
           <w:lang w:val="en-US"/>
         </w:rPr>
-        <w:t xml:space="preserve"> A team has a list of players and a league has a list of teams.</w:t>
+        <w:t xml:space="preserve"> A team has a list of </w:t>
+      </w:r>
+      <w:proofErr w:type="gramStart"/>
+      <w:r>
+        <w:rPr>
+          <w:lang w:val="en-US"/>
+        </w:rPr>
+        <w:t>players</w:t>
+      </w:r>
+      <w:proofErr w:type="gramEnd"/>
+      <w:r>
+        <w:rPr>
+          <w:lang w:val="en-US"/>
+        </w:rPr>
+        <w:t xml:space="preserve"> and a league has a list of teams.</w:t>
       </w:r>
     </w:p>
     <w:p>
@@ -700,7 +831,21 @@
           <w:lang w:val="en-US"/>
         </w:rPr>
         <w:lastRenderedPageBreak/>
-        <w:t>Clarity. It should be clear to the Customer what you have designed. Remember, they won’t be programmers so you have to be reasonably detailed in your descriptions and explanations.</w:t>
+        <w:t xml:space="preserve">Clarity. It should be clear to the Customer what you have designed. Remember, they won’t be </w:t>
+      </w:r>
+      <w:proofErr w:type="gramStart"/>
+      <w:r>
+        <w:rPr>
+          <w:lang w:val="en-US"/>
+        </w:rPr>
+        <w:t>programmers</w:t>
+      </w:r>
+      <w:proofErr w:type="gramEnd"/>
+      <w:r>
+        <w:rPr>
+          <w:lang w:val="en-US"/>
+        </w:rPr>
+        <w:t xml:space="preserve"> so you have to be reasonably detailed in your descriptions and explanations.</w:t>
       </w:r>
     </w:p>
     <w:p>
@@ -751,8 +896,16 @@
         <w:rPr>
           <w:lang w:val="en-US"/>
         </w:rPr>
-        <w:t>This exercise is about thinking things through before you write the code</w:t>
-      </w:r>
+        <w:t xml:space="preserve">This exercise is about thinking things through before you write the </w:t>
+      </w:r>
+      <w:proofErr w:type="gramStart"/>
+      <w:r>
+        <w:rPr>
+          <w:lang w:val="en-US"/>
+        </w:rPr>
+        <w:t>code</w:t>
+      </w:r>
+      <w:proofErr w:type="gramEnd"/>
     </w:p>
     <w:p>
       <w:pPr>
@@ -769,7 +922,35 @@
         <w:rPr>
           <w:lang w:val="en-US"/>
         </w:rPr>
-        <w:t>Write a simple jUnit test for some of the class features, and pass your own tests.</w:t>
+        <w:t xml:space="preserve">Write a simple </w:t>
+      </w:r>
+      <w:proofErr w:type="spellStart"/>
+      <w:r>
+        <w:rPr>
+          <w:lang w:val="en-US"/>
+        </w:rPr>
+        <w:t>jUnit</w:t>
+      </w:r>
+      <w:proofErr w:type="spellEnd"/>
+      <w:r>
+        <w:rPr>
+          <w:lang w:val="en-US"/>
+        </w:rPr>
+        <w:t xml:space="preserve"> test for some of the class </w:t>
+      </w:r>
+      <w:proofErr w:type="gramStart"/>
+      <w:r>
+        <w:rPr>
+          <w:lang w:val="en-US"/>
+        </w:rPr>
+        <w:t>features, and</w:t>
+      </w:r>
+      <w:proofErr w:type="gramEnd"/>
+      <w:r>
+        <w:rPr>
+          <w:lang w:val="en-US"/>
+        </w:rPr>
+        <w:t xml:space="preserve"> pass your own tests.</w:t>
       </w:r>
     </w:p>
     <w:p>
@@ -788,7 +969,21 @@
         <w:rPr>
           <w:lang w:val="en-US"/>
         </w:rPr>
-        <w:t>Do this lab with your partner. Create the identical code as your partner, and show your instructor before the start of the next class. Keep these papers and bring them to the final exam, to get your marks:</w:t>
+        <w:t xml:space="preserve">Do this lab with your partner. Create the identical code as your </w:t>
+      </w:r>
+      <w:proofErr w:type="gramStart"/>
+      <w:r>
+        <w:rPr>
+          <w:lang w:val="en-US"/>
+        </w:rPr>
+        <w:t>partner, and</w:t>
+      </w:r>
+      <w:proofErr w:type="gramEnd"/>
+      <w:r>
+        <w:rPr>
+          <w:lang w:val="en-US"/>
+        </w:rPr>
+        <w:t xml:space="preserve"> show your instructor before the start of the next class. Keep these papers and bring them to the final exam, to get your marks:</w:t>
       </w:r>
     </w:p>
     <w:p>
@@ -991,8 +1186,19 @@
           <w:b/>
           <w:bCs/>
         </w:rPr>
-        <w:t>String firstName</w:t>
-      </w:r>
+        <w:t xml:space="preserve">String </w:t>
+      </w:r>
+      <w:proofErr w:type="spellStart"/>
+      <w:proofErr w:type="gramStart"/>
+      <w:r>
+        <w:rPr>
+          <w:b/>
+          <w:bCs/>
+        </w:rPr>
+        <w:t>firstName</w:t>
+      </w:r>
+      <w:proofErr w:type="spellEnd"/>
+      <w:proofErr w:type="gramEnd"/>
     </w:p>
     <w:p>
       <w:pPr>
@@ -1007,8 +1213,19 @@
           <w:b/>
           <w:bCs/>
         </w:rPr>
-        <w:t>String lastName</w:t>
-      </w:r>
+        <w:t xml:space="preserve">String </w:t>
+      </w:r>
+      <w:proofErr w:type="spellStart"/>
+      <w:proofErr w:type="gramStart"/>
+      <w:r>
+        <w:rPr>
+          <w:b/>
+          <w:bCs/>
+        </w:rPr>
+        <w:t>lastName</w:t>
+      </w:r>
+      <w:proofErr w:type="spellEnd"/>
+      <w:proofErr w:type="gramEnd"/>
     </w:p>
     <w:p>
       <w:pPr>
@@ -1055,8 +1272,17 @@
           <w:b/>
           <w:bCs/>
         </w:rPr>
-        <w:t>String position</w:t>
-      </w:r>
+        <w:t xml:space="preserve">String </w:t>
+      </w:r>
+      <w:proofErr w:type="gramStart"/>
+      <w:r>
+        <w:rPr>
+          <w:b/>
+          <w:bCs/>
+        </w:rPr>
+        <w:t>position</w:t>
+      </w:r>
+      <w:proofErr w:type="gramEnd"/>
     </w:p>
     <w:p>
       <w:pPr>
@@ -1071,8 +1297,17 @@
           <w:b/>
           <w:bCs/>
         </w:rPr>
-        <w:t>int shirtNumber</w:t>
-      </w:r>
+        <w:t xml:space="preserve">int </w:t>
+      </w:r>
+      <w:proofErr w:type="spellStart"/>
+      <w:r>
+        <w:rPr>
+          <w:b/>
+          <w:bCs/>
+        </w:rPr>
+        <w:t>shirtNumber</w:t>
+      </w:r>
+      <w:proofErr w:type="spellEnd"/>
     </w:p>
     <w:p>
       <w:pPr>
@@ -1094,8 +1329,17 @@
           <w:b/>
           <w:bCs/>
         </w:rPr>
-        <w:t xml:space="preserve"> shoesSize</w:t>
-      </w:r>
+        <w:t xml:space="preserve"> </w:t>
+      </w:r>
+      <w:proofErr w:type="spellStart"/>
+      <w:r>
+        <w:rPr>
+          <w:b/>
+          <w:bCs/>
+        </w:rPr>
+        <w:t>shoesSize</w:t>
+      </w:r>
+      <w:proofErr w:type="spellEnd"/>
     </w:p>
     <w:p>
       <w:pPr>
@@ -1110,8 +1354,19 @@
           <w:b/>
           <w:bCs/>
         </w:rPr>
-        <w:t>String dominantFoot</w:t>
-      </w:r>
+        <w:t xml:space="preserve">String </w:t>
+      </w:r>
+      <w:proofErr w:type="spellStart"/>
+      <w:proofErr w:type="gramStart"/>
+      <w:r>
+        <w:rPr>
+          <w:b/>
+          <w:bCs/>
+        </w:rPr>
+        <w:t>dominantFoot</w:t>
+      </w:r>
+      <w:proofErr w:type="spellEnd"/>
+      <w:proofErr w:type="gramEnd"/>
     </w:p>
     <w:p>
       <w:pPr>
@@ -1153,7 +1408,15 @@
         <w:t xml:space="preserve">One with parameters </w:t>
       </w:r>
       <w:r>
-        <w:t>all parameters except assists, goal and shirtNumber.</w:t>
+        <w:t xml:space="preserve">all parameters except assists, goal and </w:t>
+      </w:r>
+      <w:proofErr w:type="spellStart"/>
+      <w:r>
+        <w:t>shirtNumber</w:t>
+      </w:r>
+      <w:proofErr w:type="spellEnd"/>
+      <w:r>
+        <w:t>.</w:t>
       </w:r>
     </w:p>
     <w:p>
@@ -1239,12 +1502,21 @@
         </w:numPr>
         <w:spacing w:after="0"/>
       </w:pPr>
-      <w:r>
-        <w:rPr>
-          <w:b/>
-          <w:bCs/>
-        </w:rPr>
-        <w:t>run()</w:t>
+      <w:proofErr w:type="gramStart"/>
+      <w:r>
+        <w:rPr>
+          <w:b/>
+          <w:bCs/>
+        </w:rPr>
+        <w:t>run(</w:t>
+      </w:r>
+      <w:proofErr w:type="gramEnd"/>
+      <w:r>
+        <w:rPr>
+          <w:b/>
+          <w:bCs/>
+        </w:rPr>
+        <w:t>)</w:t>
       </w:r>
     </w:p>
     <w:p>
@@ -1255,13 +1527,31 @@
         </w:numPr>
         <w:spacing w:after="0"/>
       </w:pPr>
+      <w:proofErr w:type="spellStart"/>
+      <w:proofErr w:type="gramStart"/>
       <w:r>
         <w:rPr>
           <w:b/>
           <w:bCs/>
         </w:rPr>
         <w:lastRenderedPageBreak/>
-        <w:t>passBall()</w:t>
+        <w:t>passBall</w:t>
+      </w:r>
+      <w:proofErr w:type="spellEnd"/>
+      <w:r>
+        <w:rPr>
+          <w:b/>
+          <w:bCs/>
+        </w:rPr>
+        <w:t>(</w:t>
+      </w:r>
+      <w:proofErr w:type="gramEnd"/>
+      <w:r>
+        <w:rPr>
+          <w:b/>
+          <w:bCs/>
+        </w:rPr>
+        <w:t>)</w:t>
       </w:r>
     </w:p>
     <w:p>
@@ -1272,12 +1562,30 @@
         </w:numPr>
         <w:spacing w:after="0"/>
       </w:pPr>
-      <w:r>
-        <w:rPr>
-          <w:b/>
-          <w:bCs/>
-        </w:rPr>
-        <w:t>scoreGoal()</w:t>
+      <w:proofErr w:type="spellStart"/>
+      <w:proofErr w:type="gramStart"/>
+      <w:r>
+        <w:rPr>
+          <w:b/>
+          <w:bCs/>
+        </w:rPr>
+        <w:t>scoreGoal</w:t>
+      </w:r>
+      <w:proofErr w:type="spellEnd"/>
+      <w:r>
+        <w:rPr>
+          <w:b/>
+          <w:bCs/>
+        </w:rPr>
+        <w:t>(</w:t>
+      </w:r>
+      <w:proofErr w:type="gramEnd"/>
+      <w:r>
+        <w:rPr>
+          <w:b/>
+          <w:bCs/>
+        </w:rPr>
+        <w:t>)</w:t>
       </w:r>
     </w:p>
     <w:p>
@@ -1288,12 +1596,30 @@
         </w:numPr>
         <w:spacing w:after="0"/>
       </w:pPr>
-      <w:r>
-        <w:rPr>
-          <w:b/>
-          <w:bCs/>
-        </w:rPr>
-        <w:t>tacklePlayer()</w:t>
+      <w:proofErr w:type="spellStart"/>
+      <w:proofErr w:type="gramStart"/>
+      <w:r>
+        <w:rPr>
+          <w:b/>
+          <w:bCs/>
+        </w:rPr>
+        <w:t>tacklePlayer</w:t>
+      </w:r>
+      <w:proofErr w:type="spellEnd"/>
+      <w:r>
+        <w:rPr>
+          <w:b/>
+          <w:bCs/>
+        </w:rPr>
+        <w:t>(</w:t>
+      </w:r>
+      <w:proofErr w:type="gramEnd"/>
+      <w:r>
+        <w:rPr>
+          <w:b/>
+          <w:bCs/>
+        </w:rPr>
+        <w:t>)</w:t>
       </w:r>
     </w:p>
     <w:p>
@@ -1304,12 +1630,30 @@
         </w:numPr>
         <w:spacing w:after="0"/>
       </w:pPr>
-      <w:r>
-        <w:rPr>
-          <w:b/>
-          <w:bCs/>
-        </w:rPr>
-        <w:t>assistGoal()</w:t>
+      <w:proofErr w:type="spellStart"/>
+      <w:proofErr w:type="gramStart"/>
+      <w:r>
+        <w:rPr>
+          <w:b/>
+          <w:bCs/>
+        </w:rPr>
+        <w:t>assistGoal</w:t>
+      </w:r>
+      <w:proofErr w:type="spellEnd"/>
+      <w:r>
+        <w:rPr>
+          <w:b/>
+          <w:bCs/>
+        </w:rPr>
+        <w:t>(</w:t>
+      </w:r>
+      <w:proofErr w:type="gramEnd"/>
+      <w:r>
+        <w:rPr>
+          <w:b/>
+          <w:bCs/>
+        </w:rPr>
+        <w:t>)</w:t>
       </w:r>
     </w:p>
     <w:p>
@@ -1389,8 +1733,17 @@
           <w:b/>
           <w:bCs/>
         </w:rPr>
-        <w:t>String name</w:t>
-      </w:r>
+        <w:t xml:space="preserve">String </w:t>
+      </w:r>
+      <w:proofErr w:type="gramStart"/>
+      <w:r>
+        <w:rPr>
+          <w:b/>
+          <w:bCs/>
+        </w:rPr>
+        <w:t>name</w:t>
+      </w:r>
+      <w:proofErr w:type="gramEnd"/>
     </w:p>
     <w:p>
       <w:pPr>
@@ -1400,12 +1753,21 @@
         </w:numPr>
         <w:spacing w:after="0"/>
       </w:pPr>
-      <w:r>
-        <w:rPr>
-          <w:b/>
-          <w:bCs/>
-        </w:rPr>
-        <w:t>ArrayList players</w:t>
+      <w:proofErr w:type="spellStart"/>
+      <w:r>
+        <w:rPr>
+          <w:b/>
+          <w:bCs/>
+        </w:rPr>
+        <w:t>ArrayList</w:t>
+      </w:r>
+      <w:proofErr w:type="spellEnd"/>
+      <w:r>
+        <w:rPr>
+          <w:b/>
+          <w:bCs/>
+        </w:rPr>
+        <w:t xml:space="preserve"> players</w:t>
       </w:r>
     </w:p>
     <w:p>
@@ -1479,20 +1841,47 @@
         </w:numPr>
         <w:spacing w:after="0"/>
       </w:pPr>
-      <w:r>
-        <w:rPr>
-          <w:b/>
-          <w:bCs/>
-        </w:rPr>
-        <w:t>transferPlayer(Player player</w:t>
-      </w:r>
-      <w:r>
-        <w:rPr>
-          <w:b/>
-          <w:bCs/>
-        </w:rPr>
-        <w:t>, Team otherTeam</w:t>
-      </w:r>
+      <w:proofErr w:type="spellStart"/>
+      <w:proofErr w:type="gramStart"/>
+      <w:r>
+        <w:rPr>
+          <w:b/>
+          <w:bCs/>
+        </w:rPr>
+        <w:t>transferPlayer</w:t>
+      </w:r>
+      <w:proofErr w:type="spellEnd"/>
+      <w:r>
+        <w:rPr>
+          <w:b/>
+          <w:bCs/>
+        </w:rPr>
+        <w:t>(</w:t>
+      </w:r>
+      <w:proofErr w:type="gramEnd"/>
+      <w:r>
+        <w:rPr>
+          <w:b/>
+          <w:bCs/>
+        </w:rPr>
+        <w:t>Player player</w:t>
+      </w:r>
+      <w:r>
+        <w:rPr>
+          <w:b/>
+          <w:bCs/>
+        </w:rPr>
+        <w:t xml:space="preserve">, Team </w:t>
+      </w:r>
+      <w:proofErr w:type="spellStart"/>
+      <w:r>
+        <w:rPr>
+          <w:b/>
+          <w:bCs/>
+        </w:rPr>
+        <w:t>otherTeam</w:t>
+      </w:r>
+      <w:proofErr w:type="spellEnd"/>
       <w:r>
         <w:rPr>
           <w:b/>
@@ -1509,12 +1898,30 @@
         </w:numPr>
         <w:spacing w:after="0"/>
       </w:pPr>
-      <w:r>
-        <w:rPr>
-          <w:b/>
-          <w:bCs/>
-        </w:rPr>
-        <w:t>signNewPlayer(Player player)</w:t>
+      <w:proofErr w:type="spellStart"/>
+      <w:proofErr w:type="gramStart"/>
+      <w:r>
+        <w:rPr>
+          <w:b/>
+          <w:bCs/>
+        </w:rPr>
+        <w:t>signNewPlayer</w:t>
+      </w:r>
+      <w:proofErr w:type="spellEnd"/>
+      <w:r>
+        <w:rPr>
+          <w:b/>
+          <w:bCs/>
+        </w:rPr>
+        <w:t>(</w:t>
+      </w:r>
+      <w:proofErr w:type="gramEnd"/>
+      <w:r>
+        <w:rPr>
+          <w:b/>
+          <w:bCs/>
+        </w:rPr>
+        <w:t>Player player)</w:t>
       </w:r>
     </w:p>
     <w:p>
@@ -1525,12 +1932,30 @@
         </w:numPr>
         <w:spacing w:after="0"/>
       </w:pPr>
-      <w:r>
-        <w:rPr>
-          <w:b/>
-          <w:bCs/>
-        </w:rPr>
-        <w:t>playMatch()</w:t>
+      <w:proofErr w:type="spellStart"/>
+      <w:proofErr w:type="gramStart"/>
+      <w:r>
+        <w:rPr>
+          <w:b/>
+          <w:bCs/>
+        </w:rPr>
+        <w:t>playMatch</w:t>
+      </w:r>
+      <w:proofErr w:type="spellEnd"/>
+      <w:r>
+        <w:rPr>
+          <w:b/>
+          <w:bCs/>
+        </w:rPr>
+        <w:t>(</w:t>
+      </w:r>
+      <w:proofErr w:type="gramEnd"/>
+      <w:r>
+        <w:rPr>
+          <w:b/>
+          <w:bCs/>
+        </w:rPr>
+        <w:t>)</w:t>
       </w:r>
     </w:p>
     <w:p>
@@ -1622,8 +2047,17 @@
           <w:b/>
           <w:bCs/>
         </w:rPr>
-        <w:t>String name</w:t>
-      </w:r>
+        <w:t xml:space="preserve">String </w:t>
+      </w:r>
+      <w:proofErr w:type="gramStart"/>
+      <w:r>
+        <w:rPr>
+          <w:b/>
+          <w:bCs/>
+        </w:rPr>
+        <w:t>name</w:t>
+      </w:r>
+      <w:proofErr w:type="gramEnd"/>
     </w:p>
     <w:p>
       <w:pPr>
@@ -1633,13 +2067,38 @@
         </w:numPr>
         <w:spacing w:after="0"/>
       </w:pPr>
-      <w:r>
-        <w:rPr>
-          <w:b/>
-          <w:bCs/>
-        </w:rPr>
-        <w:t>int numberOfTeams</w:t>
-      </w:r>
+      <w:proofErr w:type="spellStart"/>
+      <w:r>
+        <w:rPr>
+          <w:b/>
+          <w:bCs/>
+        </w:rPr>
+        <w:t>Arraylist</w:t>
+      </w:r>
+      <w:proofErr w:type="spellEnd"/>
+      <w:r>
+        <w:rPr>
+          <w:b/>
+          <w:bCs/>
+        </w:rPr>
+        <w:t>&lt;team&gt;</w:t>
+      </w:r>
+      <w:r>
+        <w:rPr>
+          <w:b/>
+          <w:bCs/>
+        </w:rPr>
+        <w:t xml:space="preserve"> </w:t>
+      </w:r>
+      <w:proofErr w:type="spellStart"/>
+      <w:r>
+        <w:rPr>
+          <w:b/>
+          <w:bCs/>
+        </w:rPr>
+        <w:t>numberOfTeams</w:t>
+      </w:r>
+      <w:proofErr w:type="spellEnd"/>
     </w:p>
     <w:p>
       <w:pPr>
@@ -1654,8 +2113,17 @@
           <w:b/>
           <w:bCs/>
         </w:rPr>
-        <w:t>String category</w:t>
-      </w:r>
+        <w:t xml:space="preserve">String </w:t>
+      </w:r>
+      <w:proofErr w:type="gramStart"/>
+      <w:r>
+        <w:rPr>
+          <w:b/>
+          <w:bCs/>
+        </w:rPr>
+        <w:t>category</w:t>
+      </w:r>
+      <w:proofErr w:type="gramEnd"/>
     </w:p>
     <w:p>
       <w:pPr>
@@ -1743,12 +2211,30 @@
         </w:numPr>
         <w:spacing w:after="0"/>
       </w:pPr>
-      <w:r>
-        <w:rPr>
-          <w:b/>
-          <w:bCs/>
-        </w:rPr>
-        <w:t>addTeamToLeague(Team team)</w:t>
+      <w:proofErr w:type="spellStart"/>
+      <w:proofErr w:type="gramStart"/>
+      <w:r>
+        <w:rPr>
+          <w:b/>
+          <w:bCs/>
+        </w:rPr>
+        <w:t>addTeamToLeague</w:t>
+      </w:r>
+      <w:proofErr w:type="spellEnd"/>
+      <w:r>
+        <w:rPr>
+          <w:b/>
+          <w:bCs/>
+        </w:rPr>
+        <w:t>(</w:t>
+      </w:r>
+      <w:proofErr w:type="gramEnd"/>
+      <w:r>
+        <w:rPr>
+          <w:b/>
+          <w:bCs/>
+        </w:rPr>
+        <w:t>Team team)</w:t>
       </w:r>
     </w:p>
     <w:p>
@@ -1759,12 +2245,30 @@
         </w:numPr>
         <w:spacing w:after="0"/>
       </w:pPr>
-      <w:r>
-        <w:rPr>
-          <w:b/>
-          <w:bCs/>
-        </w:rPr>
-        <w:t>promoteTeam(Team team)</w:t>
+      <w:proofErr w:type="spellStart"/>
+      <w:proofErr w:type="gramStart"/>
+      <w:r>
+        <w:rPr>
+          <w:b/>
+          <w:bCs/>
+        </w:rPr>
+        <w:t>promoteTeam</w:t>
+      </w:r>
+      <w:proofErr w:type="spellEnd"/>
+      <w:r>
+        <w:rPr>
+          <w:b/>
+          <w:bCs/>
+        </w:rPr>
+        <w:t>(</w:t>
+      </w:r>
+      <w:proofErr w:type="gramEnd"/>
+      <w:r>
+        <w:rPr>
+          <w:b/>
+          <w:bCs/>
+        </w:rPr>
+        <w:t>Team team)</w:t>
       </w:r>
     </w:p>
     <w:p>
@@ -1775,12 +2279,30 @@
         </w:numPr>
         <w:spacing w:after="0"/>
       </w:pPr>
-      <w:r>
-        <w:rPr>
-          <w:b/>
-          <w:bCs/>
-        </w:rPr>
-        <w:t>relegateTeam(Team team)</w:t>
+      <w:proofErr w:type="spellStart"/>
+      <w:proofErr w:type="gramStart"/>
+      <w:r>
+        <w:rPr>
+          <w:b/>
+          <w:bCs/>
+        </w:rPr>
+        <w:t>relegateTeam</w:t>
+      </w:r>
+      <w:proofErr w:type="spellEnd"/>
+      <w:r>
+        <w:rPr>
+          <w:b/>
+          <w:bCs/>
+        </w:rPr>
+        <w:t>(</w:t>
+      </w:r>
+      <w:proofErr w:type="gramEnd"/>
+      <w:r>
+        <w:rPr>
+          <w:b/>
+          <w:bCs/>
+        </w:rPr>
+        <w:t>Team team)</w:t>
       </w:r>
       <w:r>
         <w:rPr>
